--- a/Малинок С.М. 21-ПО Система языков программирования.docx
+++ b/Малинок С.М. 21-ПО Система языков программирования.docx
@@ -77,15 +77,7 @@
         </w:numPr>
       </w:pPr>
       <w:r>
-        <w:t xml:space="preserve">Система языков программирования иерархична. Есть </w:t>
-      </w:r>
-      <w:proofErr w:type="gramStart"/>
-      <w:r>
-        <w:t>уровень</w:t>
-      </w:r>
-      <w:proofErr w:type="gramEnd"/>
-      <w:r>
-        <w:t xml:space="preserve"> который отвечает за взаимодействие с пользователем, уровень взаимодействия между языками и т.д.</w:t>
+        <w:t>Система языков программирования иерархична. Есть уровень который отвечает за взаимодействие с пользователем, уровень взаимодействия между языками и т.д.</w:t>
       </w:r>
     </w:p>
     <w:p>
@@ -109,15 +101,7 @@
         </w:numPr>
       </w:pPr>
       <w:r>
-        <w:t xml:space="preserve">Система является </w:t>
-      </w:r>
-      <w:proofErr w:type="spellStart"/>
-      <w:r>
-        <w:t>эквифинальной</w:t>
-      </w:r>
-      <w:proofErr w:type="spellEnd"/>
-      <w:r>
-        <w:t>. Можно использовать разные подсистемы</w:t>
+        <w:t>Система является эквифинальной. Можно использовать разные подсистемы</w:t>
       </w:r>
       <w:r>
         <w:t xml:space="preserve">, компоненты или элементы </w:t>
@@ -357,501 +341,422 @@
           <w:numId w:val="3"/>
         </w:numPr>
       </w:pPr>
-      <w:proofErr w:type="spellStart"/>
-      <w:r>
-        <w:t>Эмерджентность</w:t>
-      </w:r>
-      <w:proofErr w:type="spellEnd"/>
+      <w:r>
+        <w:t xml:space="preserve">Эмерджентность </w:t>
+      </w:r>
+      <w:r>
+        <w:t xml:space="preserve">- </w:t>
+      </w:r>
+      <w:r>
+        <w:t>Некоторые свойства системы могут проявляться только на уровне системы в целом и не могут быть объяснены, анализируя её отдельные компоненты.</w:t>
+      </w:r>
+      <w:r>
+        <w:t xml:space="preserve"> Так, нельзя просто так объяснить процесс доступа к памяти у языка программирования рассматривая только отдельные его части.</w:t>
+      </w:r>
+    </w:p>
+    <w:p>
+      <w:pPr>
+        <w:pStyle w:val="a8"/>
+        <w:numPr>
+          <w:ilvl w:val="1"/>
+          <w:numId w:val="3"/>
+        </w:numPr>
+      </w:pPr>
+      <w:r>
+        <w:t xml:space="preserve">Адаптивность </w:t>
+      </w:r>
+      <w:r>
+        <w:t xml:space="preserve">- </w:t>
+      </w:r>
+      <w:r>
+        <w:t>Системы обладают способностью адаптироваться к изменяющимся условиям внешней среды для поддержания своей целостности и функциональности.</w:t>
+      </w:r>
+      <w:r>
+        <w:t xml:space="preserve"> Так, меняются предпочтительные языки программирования и версии компиляторов</w:t>
+      </w:r>
+    </w:p>
+    <w:p>
+      <w:pPr>
+        <w:pStyle w:val="a8"/>
+        <w:numPr>
+          <w:ilvl w:val="1"/>
+          <w:numId w:val="3"/>
+        </w:numPr>
+      </w:pPr>
+      <w:r>
+        <w:t xml:space="preserve">Интегративность </w:t>
+      </w:r>
+      <w:r>
+        <w:t>– это</w:t>
+      </w:r>
+      <w:r>
+        <w:t xml:space="preserve"> её способность объединять или интегрировать различные элементы и компоненты таким образом, чтобы образовывалась функциональная и взаимосвязанная система в целом. Этот аспект является ключевым для обеспечения согласованности и эффективности работы системы.</w:t>
+      </w:r>
+      <w:r>
+        <w:t xml:space="preserve"> Так, языки программирования можно объединять чтобы достичь поставленную цель</w:t>
+      </w:r>
+    </w:p>
+    <w:p>
+      <w:pPr>
+        <w:pStyle w:val="a8"/>
+        <w:numPr>
+          <w:ilvl w:val="1"/>
+          <w:numId w:val="3"/>
+        </w:numPr>
+      </w:pPr>
+      <w:r>
+        <w:t>Синергичность системы означает, что взаимодействие между её элементами приводит к созданию дополнительной ценности или эффекта, который не мог бы быть достигнут при работе отдельных компонентов.</w:t>
+      </w:r>
+      <w:r>
+        <w:t xml:space="preserve"> Так, для написания веб сайта используются различные языки, и невозможно написать сайт на одном только языке.</w:t>
+      </w:r>
+    </w:p>
+    <w:p>
+      <w:pPr>
+        <w:pStyle w:val="a8"/>
+        <w:numPr>
+          <w:ilvl w:val="0"/>
+          <w:numId w:val="3"/>
+        </w:numPr>
+      </w:pPr>
+      <w:r>
+        <w:t>Классификация систем</w:t>
+      </w:r>
+      <w:r>
+        <w:rPr>
+          <w:lang w:val="en-US"/>
+        </w:rPr>
+        <w:t>:</w:t>
+      </w:r>
+    </w:p>
+    <w:p>
+      <w:pPr>
+        <w:pStyle w:val="a8"/>
+        <w:numPr>
+          <w:ilvl w:val="1"/>
+          <w:numId w:val="3"/>
+        </w:numPr>
+      </w:pPr>
+      <w:r>
+        <w:t>По природе системы:</w:t>
+      </w:r>
+    </w:p>
+    <w:p>
+      <w:pPr>
+        <w:pStyle w:val="a8"/>
+        <w:numPr>
+          <w:ilvl w:val="2"/>
+          <w:numId w:val="3"/>
+        </w:numPr>
+      </w:pPr>
+      <w:r>
+        <w:t>Физические системы: Включают материальные объекты, например, машины, технические устройства и т.д.</w:t>
+      </w:r>
+    </w:p>
+    <w:p>
+      <w:pPr>
+        <w:pStyle w:val="a8"/>
+        <w:numPr>
+          <w:ilvl w:val="2"/>
+          <w:numId w:val="3"/>
+        </w:numPr>
+      </w:pPr>
+      <w:r>
+        <w:t>Абстрактные системы: Включают концептуальные и информационные системы, например, бизнес-процессы, программные системы и т.д.</w:t>
+      </w:r>
+    </w:p>
+    <w:p>
+      <w:pPr>
+        <w:pStyle w:val="a8"/>
+        <w:numPr>
+          <w:ilvl w:val="1"/>
+          <w:numId w:val="3"/>
+        </w:numPr>
+      </w:pPr>
+      <w:r>
+        <w:t>По степени сложности:</w:t>
+      </w:r>
+    </w:p>
+    <w:p>
+      <w:pPr>
+        <w:pStyle w:val="a8"/>
+        <w:numPr>
+          <w:ilvl w:val="2"/>
+          <w:numId w:val="3"/>
+        </w:numPr>
+      </w:pPr>
+      <w:r>
+        <w:t>Простые системы: Состоят из небольшого числа элементов с прямыми взаимосвязями.</w:t>
+      </w:r>
+    </w:p>
+    <w:p>
+      <w:pPr>
+        <w:pStyle w:val="a8"/>
+        <w:numPr>
+          <w:ilvl w:val="2"/>
+          <w:numId w:val="3"/>
+        </w:numPr>
+      </w:pPr>
+      <w:r>
+        <w:t>Сложные системы: Включают в себя большое количество элементов, подсистем и сложных взаимосвязей.</w:t>
+      </w:r>
+    </w:p>
+    <w:p>
+      <w:pPr>
+        <w:pStyle w:val="a8"/>
+        <w:numPr>
+          <w:ilvl w:val="1"/>
+          <w:numId w:val="3"/>
+        </w:numPr>
+      </w:pPr>
+      <w:r>
+        <w:t>По предметной области:</w:t>
+      </w:r>
+    </w:p>
+    <w:p>
+      <w:pPr>
+        <w:pStyle w:val="a8"/>
+        <w:numPr>
+          <w:ilvl w:val="2"/>
+          <w:numId w:val="3"/>
+        </w:numPr>
+      </w:pPr>
+      <w:r>
+        <w:t>Технические системы: Связаны с инженерными и техническими процессами.</w:t>
+      </w:r>
+    </w:p>
+    <w:p>
+      <w:pPr>
+        <w:pStyle w:val="a8"/>
+        <w:numPr>
+          <w:ilvl w:val="2"/>
+          <w:numId w:val="3"/>
+        </w:numPr>
+      </w:pPr>
+      <w:r>
+        <w:t>Социальные системы: Описывают взаимодействия и отношения в социуме, например, организации, сообщества и т.д.</w:t>
+      </w:r>
+    </w:p>
+    <w:p>
+      <w:pPr>
+        <w:pStyle w:val="a8"/>
+        <w:numPr>
+          <w:ilvl w:val="1"/>
+          <w:numId w:val="3"/>
+        </w:numPr>
+      </w:pPr>
+      <w:r>
+        <w:t>По функциональности:</w:t>
+      </w:r>
+    </w:p>
+    <w:p>
+      <w:pPr>
+        <w:pStyle w:val="a8"/>
+        <w:numPr>
+          <w:ilvl w:val="2"/>
+          <w:numId w:val="3"/>
+        </w:numPr>
+      </w:pPr>
+      <w:r>
+        <w:lastRenderedPageBreak/>
+        <w:t>Открытые системы: Обмениваются энергией и информацией с окружающей средой.</w:t>
+      </w:r>
+    </w:p>
+    <w:p>
+      <w:pPr>
+        <w:pStyle w:val="a8"/>
+        <w:numPr>
+          <w:ilvl w:val="2"/>
+          <w:numId w:val="3"/>
+        </w:numPr>
+      </w:pPr>
+      <w:r>
+        <w:t>Закрытые системы: Изолированы от окружающей среды и не обмениваются ею.</w:t>
+      </w:r>
+    </w:p>
+    <w:p>
+      <w:pPr>
+        <w:pStyle w:val="a8"/>
+        <w:ind w:left="708"/>
+      </w:pPr>
+      <w:r>
+        <w:t>Систему языков программирования можно классифицировать как абстрактную, сложную, техническую, открытую.</w:t>
+      </w:r>
+    </w:p>
+    <w:p>
+      <w:pPr>
+        <w:pStyle w:val="a8"/>
+        <w:numPr>
+          <w:ilvl w:val="0"/>
+          <w:numId w:val="3"/>
+        </w:numPr>
+      </w:pPr>
+      <w:r>
+        <w:t>Основные отношения в теории систем</w:t>
+      </w:r>
+      <w:r>
+        <w:t>:</w:t>
+      </w:r>
+    </w:p>
+    <w:p>
+      <w:pPr>
+        <w:pStyle w:val="a8"/>
+        <w:numPr>
+          <w:ilvl w:val="1"/>
+          <w:numId w:val="3"/>
+        </w:numPr>
+      </w:pPr>
+      <w:r>
+        <w:t>Отношение включения –</w:t>
+      </w:r>
       <w:r>
         <w:t xml:space="preserve"> </w:t>
       </w:r>
       <w:r>
+        <w:t>это отношение указывает, что одна часть системы является подмножеством другой. Например, подсистем</w:t>
+      </w:r>
+      <w:r>
+        <w:t xml:space="preserve">а </w:t>
+      </w:r>
+      <w:r>
+        <w:rPr>
+          <w:lang w:val="en-US"/>
+        </w:rPr>
+        <w:t>Django</w:t>
+      </w:r>
+      <w:r>
+        <w:t xml:space="preserve"> – </w:t>
+      </w:r>
+      <w:r>
+        <w:rPr>
+          <w:lang w:val="en-US"/>
+        </w:rPr>
+        <w:t>Python</w:t>
+      </w:r>
+      <w:r>
+        <w:t xml:space="preserve"> </w:t>
+      </w:r>
+      <w:r>
+        <w:t>является подмножеством системы языков программирования высокого уровня</w:t>
+      </w:r>
+      <w:r>
+        <w:t>.</w:t>
+      </w:r>
+    </w:p>
+    <w:p>
+      <w:pPr>
+        <w:pStyle w:val="a8"/>
+        <w:numPr>
+          <w:ilvl w:val="1"/>
+          <w:numId w:val="3"/>
+        </w:numPr>
+      </w:pPr>
+      <w:r>
+        <w:t>Отношение взаимодействия – это отношение описывает взаимодействие между элементами системы. Взаимодействие может быть прямым (напрямую воздействующие друг на друга) или косвенным (воздействие через промежуточные элементы).</w:t>
+      </w:r>
+      <w:r>
+        <w:t xml:space="preserve"> Например компилятор </w:t>
+      </w:r>
+      <w:r>
+        <w:rPr>
+          <w:lang w:val="en-US"/>
+        </w:rPr>
+        <w:t>Python</w:t>
+      </w:r>
+      <w:r>
+        <w:t xml:space="preserve"> </w:t>
+      </w:r>
+      <w:r>
+        <w:t>напрямую взаимодействует с исходным кодом на языке</w:t>
+      </w:r>
+    </w:p>
+    <w:p>
+      <w:pPr>
+        <w:pStyle w:val="a8"/>
+        <w:numPr>
+          <w:ilvl w:val="1"/>
+          <w:numId w:val="3"/>
+        </w:numPr>
+      </w:pPr>
+      <w:r>
+        <w:t>Отношение зависимости – это отношение указывает, что один элемент системы зависит от другого. Изменение в одном элементе может повлиять на другой элемент.</w:t>
+      </w:r>
+      <w:r>
+        <w:t xml:space="preserve"> Например в задачах машинного обучения при изменении оптимизатора модели, изменяется скорость и точность предсказывания величины. </w:t>
+      </w:r>
+    </w:p>
+    <w:p>
+      <w:pPr>
+        <w:pStyle w:val="a8"/>
+        <w:numPr>
+          <w:ilvl w:val="1"/>
+          <w:numId w:val="3"/>
+        </w:numPr>
+      </w:pPr>
+      <w:r>
+        <w:t>Отношение обратной связи – это отношение подчеркивает обратные связи между элементами системы. Обратная связь позволяет системе адаптироваться к изменениям внутри и вне неё.</w:t>
+      </w:r>
+    </w:p>
+    <w:p>
+      <w:pPr>
+        <w:pStyle w:val="a8"/>
+        <w:numPr>
+          <w:ilvl w:val="1"/>
+          <w:numId w:val="3"/>
+        </w:numPr>
+      </w:pPr>
+      <w:r>
+        <w:t>Отношение иерархии – системы часто организованы иерархически, где элементы могут быть структурированы по уровням. Высшие уровни представляют более абстрактные или обобщенные аспекты, а нижние уровни представляют более детализированные элементы.</w:t>
+      </w:r>
+      <w:r>
+        <w:t xml:space="preserve"> В системе языков программирования есть языки низкого уровня </w:t>
+      </w:r>
+      <w:r>
         <w:t xml:space="preserve">- </w:t>
       </w:r>
       <w:r>
-        <w:t>Некоторые свойства системы могут проявляться только на уровне системы в целом и не могут быть объяснены, анализируя её отдельные компоненты.</w:t>
-      </w:r>
-      <w:r>
-        <w:t xml:space="preserve"> Так, нельзя просто так объяснить процесс доступа к памяти у языка программирования рассматривая только отдельные его части.</w:t>
-      </w:r>
-    </w:p>
-    <w:p>
-      <w:pPr>
-        <w:pStyle w:val="a8"/>
-        <w:numPr>
-          <w:ilvl w:val="1"/>
-          <w:numId w:val="3"/>
-        </w:numPr>
-      </w:pPr>
-      <w:r>
-        <w:t xml:space="preserve">Адаптивность </w:t>
-      </w:r>
-      <w:r>
-        <w:t xml:space="preserve">- </w:t>
-      </w:r>
-      <w:r>
-        <w:t>Системы обладают способностью адаптироваться к изменяющимся условиям внешней среды для поддержания своей целостности и функциональности.</w:t>
-      </w:r>
-      <w:r>
-        <w:t xml:space="preserve"> Так, меняются предпочтительные языки программирования и версии компиляторов</w:t>
-      </w:r>
-    </w:p>
-    <w:p>
-      <w:pPr>
-        <w:pStyle w:val="a8"/>
-        <w:numPr>
-          <w:ilvl w:val="1"/>
-          <w:numId w:val="3"/>
-        </w:numPr>
-      </w:pPr>
-      <w:proofErr w:type="spellStart"/>
-      <w:r>
-        <w:t>Интегративность</w:t>
-      </w:r>
-      <w:proofErr w:type="spellEnd"/>
+        <w:rPr>
+          <w:lang w:val="en-US"/>
+        </w:rPr>
+        <w:t>Assembler</w:t>
+      </w:r>
       <w:r>
         <w:t xml:space="preserve"> </w:t>
       </w:r>
       <w:r>
-        <w:t>– это</w:t>
-      </w:r>
-      <w:r>
-        <w:t xml:space="preserve"> её способность объединять или интегрировать различные элементы и компоненты таким образом, чтобы образовывалась функциональная и взаимосвязанная система в целом. Этот аспект является ключевым для обеспечения согласованности и эффективности работы системы.</w:t>
-      </w:r>
-      <w:r>
-        <w:t xml:space="preserve"> Так, языки программирования можно объединять чтобы достичь поставленную цель</w:t>
-      </w:r>
-    </w:p>
-    <w:p>
-      <w:pPr>
-        <w:pStyle w:val="a8"/>
-        <w:numPr>
-          <w:ilvl w:val="1"/>
-          <w:numId w:val="3"/>
-        </w:numPr>
-      </w:pPr>
-      <w:proofErr w:type="spellStart"/>
-      <w:r>
-        <w:t>Синергичность</w:t>
-      </w:r>
-      <w:proofErr w:type="spellEnd"/>
-      <w:r>
-        <w:t xml:space="preserve"> системы означает, что взаимодействие между её элементами приводит к созданию дополнительной ценности или эффекта, который не мог бы быть достигнут при работе отдельных компонентов.</w:t>
-      </w:r>
-      <w:r>
-        <w:t xml:space="preserve"> Так, для написания веб сайта используются различные языки, и невозможно написать сайт на одном только языке.</w:t>
-      </w:r>
-    </w:p>
-    <w:p>
-      <w:pPr>
-        <w:pStyle w:val="a8"/>
-        <w:numPr>
-          <w:ilvl w:val="0"/>
-          <w:numId w:val="3"/>
-        </w:numPr>
-      </w:pPr>
-      <w:r>
-        <w:t>Классификация систем</w:t>
+        <w:t>и высокого</w:t>
+      </w:r>
+      <w:r>
+        <w:t xml:space="preserve"> -</w:t>
+      </w:r>
+      <w:r>
+        <w:t xml:space="preserve"> </w:t>
       </w:r>
       <w:r>
         <w:rPr>
           <w:lang w:val="en-US"/>
         </w:rPr>
-        <w:t>:</w:t>
-      </w:r>
-    </w:p>
-    <w:p>
-      <w:pPr>
-        <w:pStyle w:val="a8"/>
-        <w:numPr>
-          <w:ilvl w:val="1"/>
-          <w:numId w:val="3"/>
-        </w:numPr>
-      </w:pPr>
-      <w:r>
-        <w:t>По природе системы:</w:t>
-      </w:r>
-    </w:p>
-    <w:p>
-      <w:pPr>
-        <w:pStyle w:val="a8"/>
-        <w:numPr>
-          <w:ilvl w:val="2"/>
-          <w:numId w:val="3"/>
-        </w:numPr>
-      </w:pPr>
-      <w:r>
-        <w:t>Физические системы</w:t>
-      </w:r>
-      <w:proofErr w:type="gramStart"/>
-      <w:r>
-        <w:t>: Включают</w:t>
-      </w:r>
-      <w:proofErr w:type="gramEnd"/>
-      <w:r>
-        <w:t xml:space="preserve"> материальные объекты, например, машины, технические устройства и т.д.</w:t>
-      </w:r>
-    </w:p>
-    <w:p>
-      <w:pPr>
-        <w:pStyle w:val="a8"/>
-        <w:numPr>
-          <w:ilvl w:val="2"/>
-          <w:numId w:val="3"/>
-        </w:numPr>
-      </w:pPr>
-      <w:r>
-        <w:t>Абстрактные системы</w:t>
-      </w:r>
-      <w:proofErr w:type="gramStart"/>
-      <w:r>
-        <w:t>: Включают</w:t>
-      </w:r>
-      <w:proofErr w:type="gramEnd"/>
-      <w:r>
-        <w:t xml:space="preserve"> концептуальные и информационные системы, например, бизнес-процессы, программные системы и т.д.</w:t>
-      </w:r>
-    </w:p>
-    <w:p>
-      <w:pPr>
-        <w:pStyle w:val="a8"/>
-        <w:numPr>
-          <w:ilvl w:val="1"/>
-          <w:numId w:val="3"/>
-        </w:numPr>
-      </w:pPr>
-      <w:r>
-        <w:t>По степени сложности:</w:t>
-      </w:r>
-    </w:p>
-    <w:p>
-      <w:pPr>
-        <w:pStyle w:val="a8"/>
-        <w:numPr>
-          <w:ilvl w:val="2"/>
-          <w:numId w:val="3"/>
-        </w:numPr>
-      </w:pPr>
-      <w:r>
-        <w:t>Простые системы</w:t>
-      </w:r>
-      <w:proofErr w:type="gramStart"/>
-      <w:r>
-        <w:t>: Состоят</w:t>
-      </w:r>
-      <w:proofErr w:type="gramEnd"/>
-      <w:r>
-        <w:t xml:space="preserve"> из небольшого числа элементов с прямыми взаимосвязями.</w:t>
-      </w:r>
-    </w:p>
-    <w:p>
-      <w:pPr>
-        <w:pStyle w:val="a8"/>
-        <w:numPr>
-          <w:ilvl w:val="2"/>
-          <w:numId w:val="3"/>
-        </w:numPr>
-      </w:pPr>
-      <w:r>
-        <w:t>Сложные системы</w:t>
-      </w:r>
-      <w:proofErr w:type="gramStart"/>
-      <w:r>
-        <w:t>: Включают</w:t>
-      </w:r>
-      <w:proofErr w:type="gramEnd"/>
-      <w:r>
-        <w:t xml:space="preserve"> в себя большое количество элементов, подсистем и сложных взаимосвязей.</w:t>
-      </w:r>
-    </w:p>
-    <w:p>
-      <w:pPr>
-        <w:pStyle w:val="a8"/>
-        <w:numPr>
-          <w:ilvl w:val="1"/>
-          <w:numId w:val="3"/>
-        </w:numPr>
-      </w:pPr>
-      <w:r>
-        <w:t>По предметной области:</w:t>
-      </w:r>
-    </w:p>
-    <w:p>
-      <w:pPr>
-        <w:pStyle w:val="a8"/>
-        <w:numPr>
-          <w:ilvl w:val="2"/>
-          <w:numId w:val="3"/>
-        </w:numPr>
-      </w:pPr>
-      <w:r>
-        <w:t>Технические системы: Связаны с инженерными и техническими процессами.</w:t>
-      </w:r>
-    </w:p>
-    <w:p>
-      <w:pPr>
-        <w:pStyle w:val="a8"/>
-        <w:numPr>
-          <w:ilvl w:val="2"/>
-          <w:numId w:val="3"/>
-        </w:numPr>
-      </w:pPr>
-      <w:r>
-        <w:t>Социальные системы</w:t>
-      </w:r>
-      <w:proofErr w:type="gramStart"/>
-      <w:r>
-        <w:t>: Описывают</w:t>
-      </w:r>
-      <w:proofErr w:type="gramEnd"/>
-      <w:r>
-        <w:t xml:space="preserve"> взаимодействия и отношения в социуме, например, организации, сообщества и т.д.</w:t>
-      </w:r>
-    </w:p>
-    <w:p>
-      <w:pPr>
-        <w:pStyle w:val="a8"/>
-        <w:numPr>
-          <w:ilvl w:val="1"/>
-          <w:numId w:val="3"/>
-        </w:numPr>
-      </w:pPr>
-      <w:r>
-        <w:t>По функциональности:</w:t>
-      </w:r>
-    </w:p>
-    <w:p>
-      <w:pPr>
-        <w:pStyle w:val="a8"/>
-        <w:numPr>
-          <w:ilvl w:val="2"/>
-          <w:numId w:val="3"/>
-        </w:numPr>
-      </w:pPr>
-      <w:r>
-        <w:lastRenderedPageBreak/>
-        <w:t>Открытые системы</w:t>
-      </w:r>
-      <w:proofErr w:type="gramStart"/>
-      <w:r>
-        <w:t>: Обмениваются</w:t>
-      </w:r>
-      <w:proofErr w:type="gramEnd"/>
-      <w:r>
-        <w:t xml:space="preserve"> энергией и информацией с окружающей средой.</w:t>
-      </w:r>
-    </w:p>
-    <w:p>
-      <w:pPr>
-        <w:pStyle w:val="a8"/>
-        <w:numPr>
-          <w:ilvl w:val="2"/>
-          <w:numId w:val="3"/>
-        </w:numPr>
-      </w:pPr>
-      <w:r>
-        <w:t>Закрытые системы: Изолированы от окружающей среды и не обмениваются ею.</w:t>
-      </w:r>
-    </w:p>
-    <w:p>
-      <w:pPr>
-        <w:pStyle w:val="a8"/>
-        <w:ind w:left="708"/>
-      </w:pPr>
-      <w:r>
-        <w:t>Систему языков программирования можно классифицировать как абстрактную, сложную, техническую, открытую.</w:t>
-      </w:r>
-    </w:p>
-    <w:p>
-      <w:pPr>
-        <w:pStyle w:val="a8"/>
-        <w:numPr>
-          <w:ilvl w:val="0"/>
-          <w:numId w:val="3"/>
-        </w:numPr>
-      </w:pPr>
-      <w:r>
-        <w:t>Основные отношения в теории систем</w:t>
-      </w:r>
-      <w:r>
-        <w:t>:</w:t>
-      </w:r>
-    </w:p>
-    <w:p>
-      <w:pPr>
-        <w:pStyle w:val="a8"/>
-        <w:numPr>
-          <w:ilvl w:val="1"/>
-          <w:numId w:val="3"/>
-        </w:numPr>
-      </w:pPr>
-      <w:r>
-        <w:t>Отношение включения –</w:t>
+        <w:t>C</w:t>
+      </w:r>
+      <w:r>
+        <w:t>++.</w:t>
+      </w:r>
+    </w:p>
+    <w:p>
+      <w:pPr>
+        <w:pStyle w:val="a8"/>
+        <w:numPr>
+          <w:ilvl w:val="1"/>
+          <w:numId w:val="3"/>
+        </w:numPr>
+      </w:pPr>
+      <w:r>
+        <w:t>Отношение взаимозаменяемости – это указывает, что некоторые элементы системы могут быть взаимозаменяемыми без значительного влияния на функционирование системы.</w:t>
       </w:r>
       <w:r>
         <w:t xml:space="preserve"> </w:t>
       </w:r>
       <w:r>
-        <w:t>это отношение указывает, что одна часть системы является подмножеством другой. Например, подсистем</w:t>
-      </w:r>
-      <w:r>
-        <w:t xml:space="preserve">а </w:t>
-      </w:r>
-      <w:r>
-        <w:rPr>
-          <w:lang w:val="en-US"/>
-        </w:rPr>
-        <w:t>Django</w:t>
-      </w:r>
-      <w:r>
-        <w:t xml:space="preserve"> – </w:t>
-      </w:r>
-      <w:r>
-        <w:rPr>
-          <w:lang w:val="en-US"/>
-        </w:rPr>
-        <w:t>Python</w:t>
-      </w:r>
-      <w:r>
-        <w:t xml:space="preserve"> </w:t>
-      </w:r>
-      <w:r>
-        <w:t>является подмножеством системы языков программирования высокого уровня</w:t>
-      </w:r>
-      <w:r>
-        <w:t>.</w:t>
-      </w:r>
-    </w:p>
-    <w:p>
-      <w:pPr>
-        <w:pStyle w:val="a8"/>
-        <w:numPr>
-          <w:ilvl w:val="1"/>
-          <w:numId w:val="3"/>
-        </w:numPr>
-      </w:pPr>
-      <w:r>
-        <w:t>Отношение взаимодействия – это отношение описывает взаимодействие между элементами системы. Взаимодействие может быть прямым (напрямую воздействующие друг на друга) или косвенным (воздействие через промежуточные элементы).</w:t>
-      </w:r>
-      <w:r>
-        <w:t xml:space="preserve"> </w:t>
-      </w:r>
-      <w:proofErr w:type="gramStart"/>
-      <w:r>
-        <w:t>Например</w:t>
-      </w:r>
-      <w:proofErr w:type="gramEnd"/>
-      <w:r>
-        <w:t xml:space="preserve"> компилятор </w:t>
-      </w:r>
-      <w:r>
-        <w:rPr>
-          <w:lang w:val="en-US"/>
-        </w:rPr>
-        <w:t>Python</w:t>
-      </w:r>
-      <w:r>
-        <w:t xml:space="preserve"> </w:t>
-      </w:r>
-      <w:r>
-        <w:t>напрямую взаимодействует с исходным кодом на языке</w:t>
-      </w:r>
-    </w:p>
-    <w:p>
-      <w:pPr>
-        <w:pStyle w:val="a8"/>
-        <w:numPr>
-          <w:ilvl w:val="1"/>
-          <w:numId w:val="3"/>
-        </w:numPr>
-      </w:pPr>
-      <w:r>
-        <w:t>Отношение зависимости – это отношение указывает, что один элемент системы зависит от другого. Изменение в одном элементе может повлиять на другой элемент.</w:t>
-      </w:r>
-      <w:r>
-        <w:t xml:space="preserve"> </w:t>
-      </w:r>
-      <w:proofErr w:type="gramStart"/>
-      <w:r>
-        <w:t>Например</w:t>
-      </w:r>
-      <w:proofErr w:type="gramEnd"/>
-      <w:r>
-        <w:t xml:space="preserve"> в задачах машинного обучения при изменении оптимизатора модели, изменяется скорость и точность предсказывания величины. </w:t>
-      </w:r>
-    </w:p>
-    <w:p>
-      <w:pPr>
-        <w:pStyle w:val="a8"/>
-        <w:numPr>
-          <w:ilvl w:val="1"/>
-          <w:numId w:val="3"/>
-        </w:numPr>
-      </w:pPr>
-      <w:r>
-        <w:t>Отношение обратной связи – это отношение подчеркивает обратные связи между элементами системы. Обратная связь позволяет системе адаптироваться к изменениям внутри и вне неё.</w:t>
-      </w:r>
-    </w:p>
-    <w:p>
-      <w:pPr>
-        <w:pStyle w:val="a8"/>
-        <w:numPr>
-          <w:ilvl w:val="1"/>
-          <w:numId w:val="3"/>
-        </w:numPr>
-      </w:pPr>
-      <w:r>
-        <w:t>Отношение иерархии – системы часто организованы иерархически, где элементы могут быть структурированы по уровням. Высшие уровни представляют более абстрактные или обобщенные аспекты, а нижние уровни представляют более детализированные элементы.</w:t>
-      </w:r>
-      <w:r>
-        <w:t xml:space="preserve"> В системе языков программирования есть языки низкого уровня </w:t>
-      </w:r>
-      <w:r>
-        <w:t xml:space="preserve">- </w:t>
-      </w:r>
-      <w:r>
-        <w:rPr>
-          <w:lang w:val="en-US"/>
-        </w:rPr>
-        <w:t>Assembler</w:t>
-      </w:r>
-      <w:r>
-        <w:t xml:space="preserve"> </w:t>
-      </w:r>
-      <w:r>
-        <w:t>и высокого</w:t>
-      </w:r>
-      <w:r>
-        <w:t xml:space="preserve"> -</w:t>
-      </w:r>
-      <w:r>
-        <w:t xml:space="preserve"> </w:t>
-      </w:r>
-      <w:r>
-        <w:rPr>
-          <w:lang w:val="en-US"/>
-        </w:rPr>
-        <w:t>C</w:t>
-      </w:r>
-      <w:r>
-        <w:t>++.</w:t>
-      </w:r>
-    </w:p>
-    <w:p>
-      <w:pPr>
-        <w:pStyle w:val="a8"/>
-        <w:numPr>
-          <w:ilvl w:val="1"/>
-          <w:numId w:val="3"/>
-        </w:numPr>
-      </w:pPr>
-      <w:r>
-        <w:t>Отношение взаимозаменяемости – это указывает, что некоторые элементы системы могут быть взаимозаменяемыми без значительного влияния на функционирование системы.</w:t>
-      </w:r>
-      <w:r>
-        <w:t xml:space="preserve"> </w:t>
-      </w:r>
-      <w:r>
         <w:t>Так, при создании сайтов можно использовать разные языки программирования, но результат не изменится.</w:t>
       </w:r>
     </w:p>
@@ -867,15 +772,7 @@
         <w:t>Отношение синергии – синергия возникает, когда взаимодействие элементов системы создает дополнительное значение или усилие, которое превосходит сумму их индивидуальных вкладов.</w:t>
       </w:r>
       <w:r>
-        <w:t xml:space="preserve"> </w:t>
-      </w:r>
-      <w:proofErr w:type="gramStart"/>
-      <w:r>
-        <w:t>Например</w:t>
-      </w:r>
-      <w:proofErr w:type="gramEnd"/>
-      <w:r>
-        <w:t xml:space="preserve"> использование стека </w:t>
+        <w:t xml:space="preserve"> Например использование стека </w:t>
       </w:r>
       <w:r>
         <w:rPr>
@@ -915,110 +812,86 @@
         <w:t>Отношение эквивалентности – оно указывает, что некоторые элементы системы могут быть рассмотрены как эквивалентные в определенном контексте или с определенной точки зрения.</w:t>
       </w:r>
       <w:r>
+        <w:t xml:space="preserve"> Например компиляторы разных версий с точки зрения того, какой язык они обрабатывают, считаются эквивалентными.</w:t>
+      </w:r>
+    </w:p>
+    <w:p>
+      <w:pPr>
+        <w:pStyle w:val="a8"/>
+        <w:numPr>
+          <w:ilvl w:val="0"/>
+          <w:numId w:val="3"/>
+        </w:numPr>
+      </w:pPr>
+      <w:r>
+        <w:t>Связь в системном анализе</w:t>
+      </w:r>
+      <w:r>
+        <w:t>:</w:t>
+      </w:r>
+      <w:r>
+        <w:t xml:space="preserve"> Понятие "связи" в теории систем относится к взаимодействиям и взаимосвязям между элементами системы. Связи определяют, как элементы системы воздействуют друг на друга, обмениваются информацией и взаимодействуют с окружающей средой. В теории систем связи рассматриваются как ключевой аспект, влияющий на поведение и функционирование системы в целом.</w:t>
+      </w:r>
+    </w:p>
+    <w:p>
+      <w:pPr>
+        <w:pStyle w:val="a8"/>
+        <w:numPr>
+          <w:ilvl w:val="1"/>
+          <w:numId w:val="3"/>
+        </w:numPr>
+      </w:pPr>
+      <w:r>
+        <w:t>Взаимодействие: Связи определяют степень взаимодействия между элементами системы. Это включает в себя обмен энергией, информацией, воздействие и другие формы взаимодействия.</w:t>
+      </w:r>
+      <w:r>
+        <w:t xml:space="preserve"> Например связь языков с компиляторами</w:t>
+      </w:r>
+    </w:p>
+    <w:p>
+      <w:pPr>
+        <w:pStyle w:val="a8"/>
+        <w:numPr>
+          <w:ilvl w:val="1"/>
+          <w:numId w:val="3"/>
+        </w:numPr>
+      </w:pPr>
+      <w:r>
+        <w:t>Обмен информацией: Связи позволяют элементам системы обмениваться информацией. Это может быть критическим для координации действий, принятия решений и обеспечения согласованности в системе.</w:t>
+      </w:r>
+      <w:r>
+        <w:t xml:space="preserve"> Например, обмен ассемблерных команд с памятью компьютера</w:t>
+      </w:r>
+      <w:r>
+        <w:t>.</w:t>
+      </w:r>
+    </w:p>
+    <w:p>
+      <w:pPr>
+        <w:pStyle w:val="a8"/>
+        <w:numPr>
+          <w:ilvl w:val="1"/>
+          <w:numId w:val="3"/>
+        </w:numPr>
+      </w:pPr>
+      <w:r>
+        <w:t>Внутренние и внешние связи: Внутренние связи существуют между элементами внутри системы, в то время как внешние связи определяют взаимодействие системы с окружающей средой.</w:t>
+      </w:r>
+      <w:r>
+        <w:t xml:space="preserve"> Например связь программы и пользователя как внешняя связь, и связь сервера с клиентским приложением</w:t>
+      </w:r>
+      <w:r>
+        <w:t xml:space="preserve"> как внутренняя</w:t>
+      </w:r>
+      <w:r>
+        <w:t>.</w:t>
+      </w:r>
+      <w:r>
         <w:t xml:space="preserve"> </w:t>
       </w:r>
-      <w:proofErr w:type="gramStart"/>
-      <w:r>
-        <w:t>Например</w:t>
-      </w:r>
-      <w:proofErr w:type="gramEnd"/>
-      <w:r>
-        <w:t xml:space="preserve"> компиляторы разных версий с точки зрения того, какой язык они обрабатывают, считаются эквивалентными.</w:t>
-      </w:r>
-    </w:p>
-    <w:p>
-      <w:pPr>
-        <w:pStyle w:val="a8"/>
-        <w:numPr>
-          <w:ilvl w:val="0"/>
-          <w:numId w:val="3"/>
-        </w:numPr>
-      </w:pPr>
-      <w:r>
-        <w:t>Связь в системном анализе</w:t>
-      </w:r>
-      <w:r>
-        <w:t>:</w:t>
-      </w:r>
-      <w:r>
-        <w:t xml:space="preserve"> Понятие "связи" в теории систем относится к взаимодействиям и взаимосвязям между элементами системы. Связи определяют, как элементы системы воздействуют друг на друга, обмениваются информацией и взаимодействуют с окружающей средой. В теории систем связи рассматриваются как ключевой аспект, влияющий на поведение и функционирование системы в целом.</w:t>
-      </w:r>
-    </w:p>
-    <w:p>
-      <w:pPr>
-        <w:pStyle w:val="a8"/>
-        <w:numPr>
-          <w:ilvl w:val="1"/>
-          <w:numId w:val="3"/>
-        </w:numPr>
-      </w:pPr>
-      <w:r>
-        <w:t>Взаимодействие: Связи определяют степень взаимодействия между элементами системы. Это включает в себя обмен энергией, информацией, воздействие и другие формы взаимодействия.</w:t>
-      </w:r>
       <w:r>
         <w:t xml:space="preserve"> </w:t>
       </w:r>
-      <w:proofErr w:type="gramStart"/>
-      <w:r>
-        <w:t>Например</w:t>
-      </w:r>
-      <w:proofErr w:type="gramEnd"/>
-      <w:r>
-        <w:t xml:space="preserve"> связь языков с компиляторами</w:t>
-      </w:r>
-    </w:p>
-    <w:p>
-      <w:pPr>
-        <w:pStyle w:val="a8"/>
-        <w:numPr>
-          <w:ilvl w:val="1"/>
-          <w:numId w:val="3"/>
-        </w:numPr>
-      </w:pPr>
-      <w:r>
-        <w:t>Обмен информацией: Связи позволяют элементам системы обмениваться информацией. Это может быть критическим для координации действий, принятия решений и обеспечения согласованности в системе.</w:t>
-      </w:r>
-      <w:r>
-        <w:t xml:space="preserve"> Например, обмен ассемблерных команд с памятью компьютера</w:t>
-      </w:r>
-      <w:r>
-        <w:t>.</w:t>
-      </w:r>
-    </w:p>
-    <w:p>
-      <w:pPr>
-        <w:pStyle w:val="a8"/>
-        <w:numPr>
-          <w:ilvl w:val="1"/>
-          <w:numId w:val="3"/>
-        </w:numPr>
-      </w:pPr>
-      <w:r>
-        <w:t>Внутренние и внешние связи: Внутренние связи существуют между элементами внутри системы, в то время как внешние связи определяют взаимодействие системы с окружающей средой.</w:t>
-      </w:r>
-      <w:r>
-        <w:t xml:space="preserve"> </w:t>
-      </w:r>
-      <w:proofErr w:type="gramStart"/>
-      <w:r>
-        <w:t>Например</w:t>
-      </w:r>
-      <w:proofErr w:type="gramEnd"/>
-      <w:r>
-        <w:t xml:space="preserve"> связь программы и пользователя как внешняя связь, и связь сервера с клиентским приложением</w:t>
-      </w:r>
-      <w:r>
-        <w:t xml:space="preserve"> как внутренняя</w:t>
-      </w:r>
-      <w:r>
-        <w:t>.</w:t>
-      </w:r>
-      <w:r>
-        <w:t xml:space="preserve"> </w:t>
-      </w:r>
-      <w:r>
-        <w:t xml:space="preserve"> </w:t>
-      </w:r>
     </w:p>
     <w:p>
       <w:pPr>
@@ -1056,15 +929,7 @@
         <w:t>Динамические связи: Важным аспектом связей является их динамический характер. Связи могут меняться со временем, что влияет на эволюцию системы.</w:t>
       </w:r>
       <w:r>
-        <w:t xml:space="preserve"> </w:t>
-      </w:r>
-      <w:proofErr w:type="gramStart"/>
-      <w:r>
-        <w:t>Например</w:t>
-      </w:r>
-      <w:proofErr w:type="gramEnd"/>
-      <w:r>
-        <w:t xml:space="preserve"> переход к другому языку программирования в программе.</w:t>
+        <w:t xml:space="preserve"> Например переход к другому языку программирования в программе.</w:t>
       </w:r>
     </w:p>
     <w:p>
@@ -1128,90 +993,654 @@
         <w:t>Связи между элементами: Структура определяет связи и отношения между элементами системы. Эти связи могут быть прямыми или косвенными, и они формируют сеть взаимодействий в системе.</w:t>
       </w:r>
       <w:r>
+        <w:t xml:space="preserve"> Например в языках программирования компилятор связан с интерпретатором прямой связью, а исходный файл с компилятором косвенно.</w:t>
+      </w:r>
+    </w:p>
+    <w:p>
+      <w:pPr>
+        <w:pStyle w:val="a8"/>
+        <w:numPr>
+          <w:ilvl w:val="1"/>
+          <w:numId w:val="3"/>
+        </w:numPr>
+      </w:pPr>
+      <w:r>
+        <w:t>Иерархия: Системы часто имеют иерархическую структуру, где элементы группируются по уровням. Высшие уровни представляют более обобщенные аспекты системы, а нижние уровни - более детализированные.</w:t>
+      </w:r>
+      <w:r>
+        <w:t xml:space="preserve"> Так в языках низкого уровня, например </w:t>
+      </w:r>
+      <w:r>
+        <w:rPr>
+          <w:lang w:val="en-US"/>
+        </w:rPr>
+        <w:t>Assembler</w:t>
+      </w:r>
+      <w:r>
+        <w:t xml:space="preserve">, доступ к памяти происходит не автоматически, а программист сам задаёт нужные ячейки, а в </w:t>
+      </w:r>
+      <w:r>
+        <w:rPr>
+          <w:lang w:val="en-US"/>
+        </w:rPr>
+        <w:t>Python</w:t>
+      </w:r>
+      <w:r>
         <w:t xml:space="preserve"> </w:t>
       </w:r>
-      <w:proofErr w:type="gramStart"/>
-      <w:r>
-        <w:t>Например</w:t>
-      </w:r>
-      <w:proofErr w:type="gramEnd"/>
-      <w:r>
-        <w:t xml:space="preserve"> в языках программирования компилятор связан с интерпретатором прямой связью, а исходный файл с компилятором косвенно.</w:t>
-      </w:r>
-    </w:p>
-    <w:p>
-      <w:pPr>
-        <w:pStyle w:val="a8"/>
-        <w:numPr>
-          <w:ilvl w:val="1"/>
-          <w:numId w:val="3"/>
-        </w:numPr>
-      </w:pPr>
-      <w:r>
-        <w:t>Иерархия: Системы часто имеют иерархическую структуру, где элементы группируются по уровням. Высшие уровни представляют более обобщенные аспекты системы, а нижние уровни - более детализированные.</w:t>
-      </w:r>
-      <w:r>
-        <w:t xml:space="preserve"> Так в языках низкого уровня, например </w:t>
+      <w:r>
+        <w:t>все связи с памятью происходят автоматически.</w:t>
+      </w:r>
+    </w:p>
+    <w:p>
+      <w:pPr>
+        <w:pStyle w:val="a8"/>
+        <w:numPr>
+          <w:ilvl w:val="1"/>
+          <w:numId w:val="3"/>
+        </w:numPr>
+      </w:pPr>
+      <w:r>
+        <w:t>Подсистемы: Структура может включать в себя подсистемы - части системы, которые могут рассматриваться как отдельные системы собственного рода. Подсистемы могут иметь свою структуру и функциональность.</w:t>
+      </w:r>
+      <w:r>
+        <w:t xml:space="preserve"> Примеры подсистем</w:t>
       </w:r>
       <w:r>
         <w:rPr>
           <w:lang w:val="en-US"/>
         </w:rPr>
-        <w:t>Assembler</w:t>
-      </w:r>
-      <w:r>
-        <w:t xml:space="preserve">, доступ к памяти происходит не автоматически, а программист сам задаёт нужные ячейки, а в </w:t>
+        <w:t>:</w:t>
+      </w:r>
+    </w:p>
+    <w:p>
+      <w:pPr>
+        <w:pStyle w:val="a8"/>
+        <w:numPr>
+          <w:ilvl w:val="2"/>
+          <w:numId w:val="3"/>
+        </w:numPr>
+      </w:pPr>
+      <w:r>
+        <w:t xml:space="preserve">Стек разработки веб приложений </w:t>
       </w:r>
       <w:r>
         <w:rPr>
           <w:lang w:val="en-US"/>
         </w:rPr>
+        <w:t>JavaScript</w:t>
+      </w:r>
+      <w:r>
+        <w:t xml:space="preserve">, </w:t>
+      </w:r>
+      <w:r>
+        <w:rPr>
+          <w:lang w:val="en-US"/>
+        </w:rPr>
+        <w:t>HTML</w:t>
+      </w:r>
+      <w:r>
+        <w:t xml:space="preserve">, </w:t>
+      </w:r>
+      <w:r>
+        <w:rPr>
+          <w:lang w:val="en-US"/>
+        </w:rPr>
+        <w:t>PHP</w:t>
+      </w:r>
+    </w:p>
+    <w:p>
+      <w:pPr>
+        <w:pStyle w:val="a8"/>
+        <w:numPr>
+          <w:ilvl w:val="2"/>
+          <w:numId w:val="3"/>
+        </w:numPr>
+      </w:pPr>
+      <w:r>
+        <w:t>Стек разработки игр</w:t>
+      </w:r>
+      <w:r>
+        <w:t xml:space="preserve">: </w:t>
+      </w:r>
+      <w:r>
+        <w:rPr>
+          <w:lang w:val="en-US"/>
+        </w:rPr>
         <w:t>Python</w:t>
       </w:r>
       <w:r>
+        <w:t xml:space="preserve">, </w:t>
+      </w:r>
+      <w:r>
+        <w:rPr>
+          <w:lang w:val="en-US"/>
+        </w:rPr>
+        <w:t>C</w:t>
+      </w:r>
+      <w:r>
+        <w:t xml:space="preserve">++, </w:t>
+      </w:r>
+      <w:r>
+        <w:rPr>
+          <w:lang w:val="en-US"/>
+        </w:rPr>
+        <w:t>Unity</w:t>
+      </w:r>
+      <w:r>
+        <w:t xml:space="preserve">, </w:t>
+      </w:r>
+      <w:r>
+        <w:rPr>
+          <w:lang w:val="en-US"/>
+        </w:rPr>
+        <w:t>Java</w:t>
+      </w:r>
+    </w:p>
+    <w:p>
+      <w:pPr>
+        <w:pStyle w:val="a8"/>
+        <w:numPr>
+          <w:ilvl w:val="2"/>
+          <w:numId w:val="3"/>
+        </w:numPr>
+      </w:pPr>
+      <w:r>
+        <w:t>Стек разработки микропроцессоров</w:t>
+      </w:r>
+      <w:r>
+        <w:t xml:space="preserve">: </w:t>
+      </w:r>
+      <w:r>
+        <w:rPr>
+          <w:lang w:val="en-US"/>
+        </w:rPr>
+        <w:t>C</w:t>
+      </w:r>
+      <w:r>
+        <w:t xml:space="preserve">++, </w:t>
+      </w:r>
+      <w:r>
+        <w:rPr>
+          <w:lang w:val="en-US"/>
+        </w:rPr>
+        <w:t>Quartus</w:t>
+      </w:r>
+    </w:p>
+    <w:p>
+      <w:pPr>
+        <w:pStyle w:val="a8"/>
+        <w:numPr>
+          <w:ilvl w:val="1"/>
+          <w:numId w:val="3"/>
+        </w:numPr>
+      </w:pPr>
+      <w:r>
+        <w:t>Функциональные блоки: Элементы системы могут группироваться в функциональные блоки с определенными целями и функциями.</w:t>
+      </w:r>
+      <w:r>
         <w:t xml:space="preserve"> </w:t>
       </w:r>
       <w:r>
-        <w:t>все связи с памятью происходят автоматически.</w:t>
-      </w:r>
-    </w:p>
-    <w:p>
-      <w:pPr>
-        <w:pStyle w:val="a8"/>
-        <w:numPr>
-          <w:ilvl w:val="1"/>
-          <w:numId w:val="3"/>
-        </w:numPr>
-      </w:pPr>
-      <w:r>
-        <w:t>Подсистемы: Структура может включать в себя подсистемы - части системы, которые могут рассматриваться как отдельные системы собственного рода. Подсистемы могут иметь свою структуру и функциональность.</w:t>
-      </w:r>
-      <w:r>
-        <w:t xml:space="preserve"> Примеры подсистем</w:t>
+        <w:t xml:space="preserve">Так, например, при разработке приложений сетевую часть часто пишут на языке </w:t>
       </w:r>
       <w:r>
         <w:rPr>
           <w:lang w:val="en-US"/>
         </w:rPr>
+        <w:t>Python</w:t>
+      </w:r>
+      <w:r>
+        <w:t xml:space="preserve">, а логику на </w:t>
+      </w:r>
+      <w:r>
+        <w:rPr>
+          <w:lang w:val="en-US"/>
+        </w:rPr>
+        <w:t>C</w:t>
+      </w:r>
+      <w:r>
+        <w:t xml:space="preserve">++ </w:t>
+      </w:r>
+      <w:r>
+        <w:t xml:space="preserve">или </w:t>
+      </w:r>
+      <w:r>
+        <w:rPr>
+          <w:lang w:val="en-US"/>
+        </w:rPr>
+        <w:t>Java</w:t>
+      </w:r>
+    </w:p>
+    <w:p>
+      <w:pPr>
+        <w:pStyle w:val="a8"/>
+        <w:numPr>
+          <w:ilvl w:val="1"/>
+          <w:numId w:val="3"/>
+        </w:numPr>
+      </w:pPr>
+      <w:r>
+        <w:t>Организационные отношения: В структуре системы учитываются организационные аспекты, такие как структура управления, распределение обязанностей и коммуникационные каналы.</w:t>
+      </w:r>
+      <w:r>
+        <w:t xml:space="preserve"> Так, управлением языками программирования занимается надсистема центрального процессора</w:t>
+      </w:r>
+      <w:r>
+        <w:t xml:space="preserve"> </w:t>
+      </w:r>
+      <w:r>
+        <w:t>и/или компьютер.</w:t>
+      </w:r>
+    </w:p>
+    <w:p>
+      <w:pPr>
+        <w:pStyle w:val="a8"/>
+        <w:numPr>
+          <w:ilvl w:val="1"/>
+          <w:numId w:val="3"/>
+        </w:numPr>
+      </w:pPr>
+      <w:r>
+        <w:t>Форма и конфигурация: Структура также описывает форму и конфигурацию системы. Это включает в себя расположение элементов, их внутренний порядок и общую организацию.</w:t>
+      </w:r>
+      <w:r>
+        <w:t xml:space="preserve"> </w:t>
+      </w:r>
+    </w:p>
+    <w:p>
+      <w:pPr>
+        <w:pStyle w:val="a8"/>
+        <w:numPr>
+          <w:ilvl w:val="0"/>
+          <w:numId w:val="3"/>
+        </w:numPr>
+      </w:pPr>
+      <w:r>
+        <w:t>Уровень императивного и декларативного программирования</w:t>
+      </w:r>
+    </w:p>
+    <w:p>
+      <w:pPr>
+        <w:pStyle w:val="a8"/>
+      </w:pPr>
+      <w:r>
+        <w:t>Императивное и декларативное программирование представляют два основных подхода к написанию программного кода. Они определяют стиль описания задач и выполнения операций в программе.</w:t>
+      </w:r>
+    </w:p>
+    <w:p>
+      <w:pPr>
+        <w:pStyle w:val="a8"/>
+        <w:ind w:firstLine="360"/>
+      </w:pPr>
+      <w:r>
+        <w:t>Императивное программирование – в</w:t>
+      </w:r>
+      <w:r>
+        <w:t xml:space="preserve"> этом подходе программист явно указывает последовательность шагов, которые компьютер должен выполнить для достижения конечного результата.</w:t>
+      </w:r>
+    </w:p>
+    <w:p>
+      <w:pPr>
+        <w:pStyle w:val="a8"/>
+        <w:ind w:firstLine="360"/>
+      </w:pPr>
+      <w:r>
+        <w:lastRenderedPageBreak/>
+        <w:t>Декларативное программирование – в этом подходе п</w:t>
+      </w:r>
+      <w:r>
+        <w:t>рограммист описывает, что должна делать программа, но не указывает, как это делать шаг за шагом. Вместо этого программист описывает желаемый результат.</w:t>
+      </w:r>
+    </w:p>
+    <w:p>
+      <w:pPr>
+        <w:pStyle w:val="a8"/>
+        <w:ind w:firstLine="360"/>
+      </w:pPr>
+      <w:r>
+        <w:t xml:space="preserve">Функциональное программирование </w:t>
+      </w:r>
+      <w:r>
+        <w:t>–</w:t>
+      </w:r>
+      <w:r>
+        <w:t xml:space="preserve"> </w:t>
+      </w:r>
+      <w:r>
+        <w:t>э</w:t>
+      </w:r>
+      <w:r>
+        <w:t>то парадигма программирования, в которой программа рассматривается как набор математических функций, которые манипулируют данными. Основные принципы функционального программирования включают в себя:</w:t>
+      </w:r>
+    </w:p>
+    <w:p>
+      <w:pPr>
+        <w:pStyle w:val="a8"/>
+        <w:numPr>
+          <w:ilvl w:val="0"/>
+          <w:numId w:val="6"/>
+        </w:numPr>
+      </w:pPr>
+      <w:r>
+        <w:t>Функции первого класса: Функции в функциональном программировании рассматриваются как "первоклассные объекты", что означает, что они могут быть переданы как аргументы другим функциям, возвращены из функций и присвоены переменным.</w:t>
+      </w:r>
+    </w:p>
+    <w:p>
+      <w:pPr>
+        <w:pStyle w:val="a8"/>
+        <w:ind w:left="1080"/>
+      </w:pPr>
+    </w:p>
+    <w:p>
+      <w:pPr>
+        <w:pStyle w:val="a8"/>
+        <w:numPr>
+          <w:ilvl w:val="0"/>
+          <w:numId w:val="6"/>
+        </w:numPr>
+      </w:pPr>
+      <w:r>
+        <w:t>Неизменяемость</w:t>
+      </w:r>
+      <w:r>
+        <w:t xml:space="preserve">: </w:t>
+      </w:r>
+      <w:r>
+        <w:t>Данные, после того как они были созданы, не могут быть изменены. Вместо этого каждая операция создает новые данные. Это помогает избежать многих ошибок и упрощает анализ программ.</w:t>
+      </w:r>
+    </w:p>
+    <w:p>
+      <w:pPr>
+        <w:pStyle w:val="a8"/>
+        <w:ind w:left="1080"/>
+      </w:pPr>
+    </w:p>
+    <w:p>
+      <w:pPr>
+        <w:pStyle w:val="a8"/>
+        <w:numPr>
+          <w:ilvl w:val="0"/>
+          <w:numId w:val="6"/>
+        </w:numPr>
+      </w:pPr>
+      <w:r>
+        <w:t>Отсутствие побочных эффектов</w:t>
+      </w:r>
+      <w:r>
+        <w:t xml:space="preserve">: </w:t>
+      </w:r>
+      <w:r>
+        <w:t>Функции в функциональном программировании стремятся избегать изменения состояния программы или окружения вне пределов функции. Это уменьшает сложность программы и делает ее более предсказуемой.</w:t>
+      </w:r>
+    </w:p>
+    <w:p>
+      <w:pPr>
+        <w:pStyle w:val="a8"/>
+        <w:ind w:left="1080"/>
+      </w:pPr>
+    </w:p>
+    <w:p>
+      <w:pPr>
+        <w:pStyle w:val="a8"/>
+        <w:numPr>
+          <w:ilvl w:val="0"/>
+          <w:numId w:val="6"/>
+        </w:numPr>
+      </w:pPr>
+      <w:r>
+        <w:t>Рекурсия: Функциональное программирование активно использует рекурсию вместо циклов. Это подчеркивает математический характер функционального программирования и позволяет писать более декларативный и компактный код.</w:t>
+      </w:r>
+    </w:p>
+    <w:p>
+      <w:pPr>
+        <w:pStyle w:val="a8"/>
+        <w:ind w:left="1080"/>
+      </w:pPr>
+    </w:p>
+    <w:p>
+      <w:pPr>
+        <w:pStyle w:val="a8"/>
+        <w:numPr>
+          <w:ilvl w:val="0"/>
+          <w:numId w:val="6"/>
+        </w:numPr>
+      </w:pPr>
+      <w:r>
+        <w:t>Функциональные комбинаторы: Функциональные комбинаторы - это маленькие, часто используемые функции, которые комбинируются в более сложные функции. Это способствует созданию композиции функций и повторному использованию кода.</w:t>
+      </w:r>
+    </w:p>
+    <w:p>
+      <w:pPr>
+        <w:pStyle w:val="a8"/>
+        <w:ind w:left="1080"/>
+      </w:pPr>
+    </w:p>
+    <w:p>
+      <w:pPr>
+        <w:pStyle w:val="a8"/>
+        <w:numPr>
+          <w:ilvl w:val="0"/>
+          <w:numId w:val="6"/>
+        </w:numPr>
+      </w:pPr>
+      <w:r>
+        <w:t>Высшие порядковые функции: Возможность передавать функции как аргументы и возвращать их из других функций. Это поддерживает создание абстракций и повторного использования кода.</w:t>
+      </w:r>
+    </w:p>
+    <w:p>
+      <w:pPr>
+        <w:pStyle w:val="a8"/>
+        <w:ind w:firstLine="360"/>
+      </w:pPr>
+      <w:r>
+        <w:t xml:space="preserve"> </w:t>
+      </w:r>
+      <w:r>
+        <w:t xml:space="preserve">Функциональное программирование </w:t>
+      </w:r>
+      <w:r>
+        <w:t>является подсистемой</w:t>
+      </w:r>
+      <w:r>
+        <w:t xml:space="preserve"> </w:t>
+      </w:r>
+      <w:r>
+        <w:t xml:space="preserve">декларативного программирования. </w:t>
+      </w:r>
+    </w:p>
+    <w:p>
+      <w:pPr>
+        <w:pStyle w:val="a8"/>
+      </w:pPr>
+      <w:r>
+        <w:t>Процедурное программирование - это структурный подход к написанию программного кода, основанный на использовании процедур (также называемых функциями, подпрограммами или методами). Основные характеристики процедурного программирования включают в себя:</w:t>
+      </w:r>
+    </w:p>
+    <w:p>
+      <w:pPr>
+        <w:pStyle w:val="a8"/>
+        <w:ind w:left="1080"/>
+      </w:pPr>
+    </w:p>
+    <w:p>
+      <w:pPr>
+        <w:pStyle w:val="a8"/>
+        <w:numPr>
+          <w:ilvl w:val="0"/>
+          <w:numId w:val="7"/>
+        </w:numPr>
+      </w:pPr>
+      <w:r>
+        <w:lastRenderedPageBreak/>
+        <w:t>Процедуры</w:t>
+      </w:r>
+      <w:r>
+        <w:t xml:space="preserve">: </w:t>
+      </w:r>
+      <w:r>
+        <w:t>Программа разбивается на набор процедур, каждая из которых выполняет конкретную задачу. Процедуры могут принимать аргументы и возвращать значения.</w:t>
+      </w:r>
+    </w:p>
+    <w:p>
+      <w:pPr>
+        <w:pStyle w:val="a8"/>
+        <w:ind w:left="1080"/>
+      </w:pPr>
+    </w:p>
+    <w:p>
+      <w:pPr>
+        <w:pStyle w:val="a8"/>
+        <w:numPr>
+          <w:ilvl w:val="0"/>
+          <w:numId w:val="7"/>
+        </w:numPr>
+      </w:pPr>
+      <w:r>
+        <w:t>Структуры данных: Процедурное программирование обычно использует структуры данных, такие как массивы и записи, для хранения и организации информации.</w:t>
+      </w:r>
+    </w:p>
+    <w:p>
+      <w:pPr>
+        <w:pStyle w:val="a8"/>
+        <w:ind w:left="1080"/>
+      </w:pPr>
+    </w:p>
+    <w:p>
+      <w:pPr>
+        <w:pStyle w:val="a8"/>
+        <w:numPr>
+          <w:ilvl w:val="0"/>
+          <w:numId w:val="7"/>
+        </w:numPr>
+      </w:pPr>
+      <w:r>
+        <w:t>Последовательное выполнение: Инструкции выполняются последовательно от начала до конца программы, за исключением случаев использования условных операторов и циклов.</w:t>
+      </w:r>
+    </w:p>
+    <w:p>
+      <w:pPr>
+        <w:pStyle w:val="a8"/>
+        <w:ind w:left="1080"/>
+      </w:pPr>
+    </w:p>
+    <w:p>
+      <w:pPr>
+        <w:pStyle w:val="a8"/>
+        <w:numPr>
+          <w:ilvl w:val="0"/>
+          <w:numId w:val="7"/>
+        </w:numPr>
+      </w:pPr>
+      <w:r>
+        <w:t>Управление потоком: Программы могут использовать условные операторы (if-else) и циклы (for, while) для управления потоком выполнения в зависимости от определенных условий.</w:t>
+      </w:r>
+    </w:p>
+    <w:p>
+      <w:pPr>
+        <w:pStyle w:val="a8"/>
+        <w:ind w:left="1080"/>
+      </w:pPr>
+    </w:p>
+    <w:p>
+      <w:pPr>
+        <w:pStyle w:val="a8"/>
+        <w:numPr>
+          <w:ilvl w:val="0"/>
+          <w:numId w:val="7"/>
+        </w:numPr>
+      </w:pPr>
+      <w:r>
+        <w:t>Подпрограммы: Модульность достигается с использованием подпрограмм, которые могут быть вызваны из различных частей программы. Это способствует повторному использованию кода.</w:t>
+      </w:r>
+    </w:p>
+    <w:p>
+      <w:pPr>
+        <w:pStyle w:val="a8"/>
+        <w:ind w:left="1080"/>
+      </w:pPr>
+    </w:p>
+    <w:p>
+      <w:pPr>
+        <w:pStyle w:val="a8"/>
+        <w:numPr>
+          <w:ilvl w:val="0"/>
+          <w:numId w:val="7"/>
+        </w:numPr>
+      </w:pPr>
+      <w:r>
+        <w:t>Присваивание: Используется операция присваивания для изменения значений переменных.</w:t>
+      </w:r>
+    </w:p>
+    <w:p>
+      <w:pPr>
+        <w:pStyle w:val="a8"/>
+        <w:ind w:left="1080"/>
+      </w:pPr>
+    </w:p>
+    <w:p>
+      <w:pPr>
+        <w:pStyle w:val="a8"/>
+        <w:numPr>
+          <w:ilvl w:val="0"/>
+          <w:numId w:val="7"/>
+        </w:numPr>
+      </w:pPr>
+      <w:r>
+        <w:t>Процедурные вызовы: Программа выполняется путем последовательного вызова процедур, каждая из которых выполняет конкретную задачу.</w:t>
+      </w:r>
+    </w:p>
+    <w:p>
+      <w:pPr>
+        <w:pStyle w:val="a7"/>
+      </w:pPr>
+    </w:p>
+    <w:p>
+      <w:pPr>
+        <w:pStyle w:val="a8"/>
+        <w:ind w:left="360" w:firstLine="348"/>
+      </w:pPr>
+      <w:r>
+        <w:t>Процедурное программирование является подсистемой императивного программирования</w:t>
+      </w:r>
+    </w:p>
+    <w:p>
+      <w:pPr>
+        <w:pStyle w:val="a8"/>
+        <w:ind w:firstLine="708"/>
+      </w:pPr>
+      <w:r>
+        <w:t>Примеры языков программирования</w:t>
+      </w:r>
+      <w:r>
         <w:t>:</w:t>
       </w:r>
     </w:p>
     <w:p>
       <w:pPr>
         <w:pStyle w:val="a8"/>
-        <w:numPr>
-          <w:ilvl w:val="2"/>
-          <w:numId w:val="3"/>
-        </w:numPr>
-      </w:pPr>
-      <w:r>
-        <w:t xml:space="preserve">Стек разработки веб приложений </w:t>
+        <w:ind w:firstLine="360"/>
+      </w:pPr>
+      <w:r>
+        <w:tab/>
+      </w:r>
+      <w:r>
+        <w:tab/>
+      </w:r>
+      <w:r>
+        <w:t>Декларативное</w:t>
+      </w:r>
+      <w:r>
+        <w:t xml:space="preserve"> (Функциональное)</w:t>
+      </w:r>
+      <w:r>
+        <w:t xml:space="preserve">: </w:t>
       </w:r>
       <w:r>
         <w:rPr>
           <w:lang w:val="en-US"/>
         </w:rPr>
-        <w:t>JavaScript</w:t>
+        <w:t>SQL</w:t>
       </w:r>
       <w:r>
         <w:t xml:space="preserve">, </w:t>
@@ -1220,7 +1649,7 @@
         <w:rPr>
           <w:lang w:val="en-US"/>
         </w:rPr>
-        <w:t>HTML</w:t>
+        <w:t>Haskell</w:t>
       </w:r>
       <w:r>
         <w:t xml:space="preserve">, </w:t>
@@ -1229,19 +1658,25 @@
         <w:rPr>
           <w:lang w:val="en-US"/>
         </w:rPr>
-        <w:t>PHP</w:t>
-      </w:r>
-    </w:p>
-    <w:p>
-      <w:pPr>
-        <w:pStyle w:val="a8"/>
-        <w:numPr>
-          <w:ilvl w:val="2"/>
-          <w:numId w:val="3"/>
-        </w:numPr>
-      </w:pPr>
-      <w:r>
-        <w:t>Стек разработки игр</w:t>
+        <w:t>Skala</w:t>
+      </w:r>
+    </w:p>
+    <w:p>
+      <w:pPr>
+        <w:pStyle w:val="a8"/>
+        <w:ind w:firstLine="360"/>
+      </w:pPr>
+      <w:r>
+        <w:tab/>
+      </w:r>
+      <w:r>
+        <w:tab/>
+      </w:r>
+      <w:r>
+        <w:t>Императивное</w:t>
+      </w:r>
+      <w:r>
+        <w:t xml:space="preserve"> (Процедурное)</w:t>
       </w:r>
       <w:r>
         <w:t xml:space="preserve">: </w:t>
@@ -1250,164 +1685,115 @@
         <w:rPr>
           <w:lang w:val="en-US"/>
         </w:rPr>
+        <w:t>C</w:t>
+      </w:r>
+      <w:r>
+        <w:t xml:space="preserve">++, </w:t>
+      </w:r>
+      <w:r>
+        <w:rPr>
+          <w:lang w:val="en-US"/>
+        </w:rPr>
+        <w:t>Java</w:t>
+      </w:r>
+      <w:r>
+        <w:t xml:space="preserve">, </w:t>
+      </w:r>
+      <w:r>
+        <w:rPr>
+          <w:lang w:val="en-US"/>
+        </w:rPr>
         <w:t>Python</w:t>
       </w:r>
-      <w:r>
-        <w:t xml:space="preserve">, </w:t>
-      </w:r>
-      <w:r>
-        <w:rPr>
-          <w:lang w:val="en-US"/>
-        </w:rPr>
-        <w:t>C</w:t>
-      </w:r>
-      <w:r>
-        <w:t xml:space="preserve">++, </w:t>
-      </w:r>
-      <w:r>
-        <w:rPr>
-          <w:lang w:val="en-US"/>
-        </w:rPr>
-        <w:t>Unity</w:t>
-      </w:r>
-      <w:r>
-        <w:t xml:space="preserve">, </w:t>
-      </w:r>
-      <w:r>
-        <w:rPr>
-          <w:lang w:val="en-US"/>
-        </w:rPr>
-        <w:t>Java</w:t>
-      </w:r>
-    </w:p>
-    <w:p>
-      <w:pPr>
-        <w:pStyle w:val="a8"/>
-        <w:numPr>
-          <w:ilvl w:val="2"/>
-          <w:numId w:val="3"/>
-        </w:numPr>
-      </w:pPr>
-      <w:r>
-        <w:t>Стек разработки микропроцессоров</w:t>
-      </w:r>
-      <w:r>
-        <w:t xml:space="preserve">: </w:t>
-      </w:r>
-      <w:r>
-        <w:rPr>
-          <w:lang w:val="en-US"/>
-        </w:rPr>
-        <w:t>C</w:t>
-      </w:r>
-      <w:r>
-        <w:t xml:space="preserve">++, </w:t>
-      </w:r>
-      <w:r>
-        <w:rPr>
-          <w:lang w:val="en-US"/>
-        </w:rPr>
-        <w:t>Quartus</w:t>
-      </w:r>
-    </w:p>
-    <w:p>
-      <w:pPr>
-        <w:pStyle w:val="a8"/>
-        <w:numPr>
-          <w:ilvl w:val="1"/>
-          <w:numId w:val="3"/>
-        </w:numPr>
-      </w:pPr>
-      <w:r>
-        <w:t>Функциональные блоки: Элементы системы могут группироваться в функциональные блоки с определенными целями и функциями.</w:t>
-      </w:r>
-      <w:r>
-        <w:t xml:space="preserve"> </w:t>
-      </w:r>
-      <w:r>
-        <w:t xml:space="preserve">Так, например, при разработке приложений сетевую часть часто пишут на языке </w:t>
-      </w:r>
-      <w:r>
-        <w:rPr>
-          <w:lang w:val="en-US"/>
-        </w:rPr>
-        <w:t>Python</w:t>
-      </w:r>
-      <w:r>
-        <w:t xml:space="preserve">, а логику на </w:t>
-      </w:r>
-      <w:r>
-        <w:rPr>
-          <w:lang w:val="en-US"/>
-        </w:rPr>
-        <w:t>C</w:t>
-      </w:r>
-      <w:r>
-        <w:t xml:space="preserve">++ </w:t>
-      </w:r>
-      <w:r>
-        <w:t xml:space="preserve">или </w:t>
-      </w:r>
-      <w:r>
-        <w:rPr>
-          <w:lang w:val="en-US"/>
-        </w:rPr>
-        <w:t>Java</w:t>
-      </w:r>
-    </w:p>
-    <w:p>
-      <w:pPr>
-        <w:pStyle w:val="a8"/>
-        <w:numPr>
-          <w:ilvl w:val="1"/>
-          <w:numId w:val="3"/>
-        </w:numPr>
-      </w:pPr>
-      <w:r>
-        <w:t>Организационные отношения: В структуре системы учитываются организационные аспекты, такие как структура управления, распределение обязанностей и коммуникационные каналы.</w:t>
-      </w:r>
-      <w:r>
-        <w:t xml:space="preserve"> Так, управлением языками программирования занимается надсистема центрального процессора</w:t>
-      </w:r>
-      <w:r>
-        <w:t xml:space="preserve"> </w:t>
-      </w:r>
-      <w:r>
-        <w:t>и/или компьютер.</w:t>
-      </w:r>
-    </w:p>
-    <w:p>
-      <w:pPr>
-        <w:pStyle w:val="a8"/>
-        <w:numPr>
-          <w:ilvl w:val="1"/>
-          <w:numId w:val="3"/>
-        </w:numPr>
-      </w:pPr>
-      <w:r>
-        <w:t>Форма и конфигурация: Структура также описывает форму и конфигурацию системы. Это включает в себя расположение элементов, их внутренний порядок и общую организацию.</w:t>
-      </w:r>
-      <w:r>
-        <w:t xml:space="preserve"> </w:t>
-      </w:r>
-    </w:p>
-    <w:p>
-      <w:pPr>
-        <w:pStyle w:val="a8"/>
-        <w:ind w:left="720"/>
-      </w:pPr>
-    </w:p>
-    <w:p>
-      <w:pPr>
-        <w:pStyle w:val="a8"/>
-        <w:ind w:left="1068"/>
-      </w:pPr>
-    </w:p>
-    <w:p>
-      <w:pPr>
-        <w:pStyle w:val="a8"/>
-        <w:ind w:left="720"/>
-      </w:pPr>
+    </w:p>
+    <w:p>
+      <w:pPr>
+        <w:pStyle w:val="a8"/>
+        <w:ind w:firstLine="360"/>
+        <w:rPr>
+          <w:b/>
+          <w:bCs/>
+        </w:rPr>
+      </w:pPr>
+    </w:p>
+    <w:p>
+      <w:pPr>
+        <w:pStyle w:val="a8"/>
+        <w:ind w:firstLine="360"/>
+      </w:pPr>
+    </w:p>
+    <w:p>
+      <w:pPr>
+        <w:pStyle w:val="a3"/>
+      </w:pPr>
+    </w:p>
+    <w:p>
+      <w:pPr>
+        <w:pStyle w:val="a3"/>
+      </w:pPr>
+    </w:p>
+    <w:p>
+      <w:pPr>
+        <w:pStyle w:val="a3"/>
+      </w:pPr>
+    </w:p>
+    <w:p>
+      <w:pPr>
+        <w:pStyle w:val="a3"/>
+      </w:pPr>
+    </w:p>
+    <w:p>
+      <w:pPr>
+        <w:pStyle w:val="a3"/>
+      </w:pPr>
+    </w:p>
+    <w:p>
+      <w:pPr>
+        <w:pStyle w:val="a3"/>
+      </w:pPr>
+      <w:r>
+        <w:lastRenderedPageBreak/>
+        <w:t>Схема системы</w:t>
+      </w:r>
+    </w:p>
+    <w:p>
+      <w:r>
+        <w:drawing>
+          <wp:inline distT="0" distB="0" distL="0" distR="0" wp14:anchorId="117C9E03" wp14:editId="6D4A12E9">
+            <wp:extent cx="5940425" cy="4580255"/>
+            <wp:effectExtent l="0" t="0" r="3175" b="0"/>
+            <wp:docPr id="901597485" name="Рисунок 1"/>
+            <wp:cNvGraphicFramePr>
+              <a:graphicFrameLocks xmlns:a="http://schemas.openxmlformats.org/drawingml/2006/main" noChangeAspect="1"/>
+            </wp:cNvGraphicFramePr>
+            <a:graphic xmlns:a="http://schemas.openxmlformats.org/drawingml/2006/main">
+              <a:graphicData uri="http://schemas.openxmlformats.org/drawingml/2006/picture">
+                <pic:pic xmlns:pic="http://schemas.openxmlformats.org/drawingml/2006/picture">
+                  <pic:nvPicPr>
+                    <pic:cNvPr id="901597485" name=""/>
+                    <pic:cNvPicPr/>
+                  </pic:nvPicPr>
+                  <pic:blipFill>
+                    <a:blip r:embed="rId5"/>
+                    <a:stretch>
+                      <a:fillRect/>
+                    </a:stretch>
+                  </pic:blipFill>
+                  <pic:spPr>
+                    <a:xfrm>
+                      <a:off x="0" y="0"/>
+                      <a:ext cx="5940425" cy="4580255"/>
+                    </a:xfrm>
+                    <a:prstGeom prst="rect">
+                      <a:avLst/>
+                    </a:prstGeom>
+                  </pic:spPr>
+                </pic:pic>
+              </a:graphicData>
+            </a:graphic>
+          </wp:inline>
+        </w:drawing>
+      </w:r>
     </w:p>
     <w:sectPr>
       <w:pgSz w:w="11906" w:h="16838"/>
@@ -1600,6 +1986,178 @@
     </w:lvl>
   </w:abstractNum>
   <w:abstractNum w:abstractNumId="2" w15:restartNumberingAfterBreak="0">
+    <w:nsid w:val="2AB21CDF"/>
+    <w:multiLevelType w:val="hybridMultilevel"/>
+    <w:tmpl w:val="ADBEE250"/>
+    <w:lvl w:ilvl="0" w:tplc="04190019">
+      <w:start w:val="1"/>
+      <w:numFmt w:val="lowerLetter"/>
+      <w:lvlText w:val="%1."/>
+      <w:lvlJc w:val="left"/>
+      <w:pPr>
+        <w:ind w:left="1080" w:hanging="360"/>
+      </w:pPr>
+    </w:lvl>
+    <w:lvl w:ilvl="1" w:tplc="04190019" w:tentative="1">
+      <w:start w:val="1"/>
+      <w:numFmt w:val="lowerLetter"/>
+      <w:lvlText w:val="%2."/>
+      <w:lvlJc w:val="left"/>
+      <w:pPr>
+        <w:ind w:left="1800" w:hanging="360"/>
+      </w:pPr>
+    </w:lvl>
+    <w:lvl w:ilvl="2" w:tplc="0419001B" w:tentative="1">
+      <w:start w:val="1"/>
+      <w:numFmt w:val="lowerRoman"/>
+      <w:lvlText w:val="%3."/>
+      <w:lvlJc w:val="right"/>
+      <w:pPr>
+        <w:ind w:left="2520" w:hanging="180"/>
+      </w:pPr>
+    </w:lvl>
+    <w:lvl w:ilvl="3" w:tplc="0419000F" w:tentative="1">
+      <w:start w:val="1"/>
+      <w:numFmt w:val="decimal"/>
+      <w:lvlText w:val="%4."/>
+      <w:lvlJc w:val="left"/>
+      <w:pPr>
+        <w:ind w:left="3240" w:hanging="360"/>
+      </w:pPr>
+    </w:lvl>
+    <w:lvl w:ilvl="4" w:tplc="04190019" w:tentative="1">
+      <w:start w:val="1"/>
+      <w:numFmt w:val="lowerLetter"/>
+      <w:lvlText w:val="%5."/>
+      <w:lvlJc w:val="left"/>
+      <w:pPr>
+        <w:ind w:left="3960" w:hanging="360"/>
+      </w:pPr>
+    </w:lvl>
+    <w:lvl w:ilvl="5" w:tplc="0419001B" w:tentative="1">
+      <w:start w:val="1"/>
+      <w:numFmt w:val="lowerRoman"/>
+      <w:lvlText w:val="%6."/>
+      <w:lvlJc w:val="right"/>
+      <w:pPr>
+        <w:ind w:left="4680" w:hanging="180"/>
+      </w:pPr>
+    </w:lvl>
+    <w:lvl w:ilvl="6" w:tplc="0419000F" w:tentative="1">
+      <w:start w:val="1"/>
+      <w:numFmt w:val="decimal"/>
+      <w:lvlText w:val="%7."/>
+      <w:lvlJc w:val="left"/>
+      <w:pPr>
+        <w:ind w:left="5400" w:hanging="360"/>
+      </w:pPr>
+    </w:lvl>
+    <w:lvl w:ilvl="7" w:tplc="04190019" w:tentative="1">
+      <w:start w:val="1"/>
+      <w:numFmt w:val="lowerLetter"/>
+      <w:lvlText w:val="%8."/>
+      <w:lvlJc w:val="left"/>
+      <w:pPr>
+        <w:ind w:left="6120" w:hanging="360"/>
+      </w:pPr>
+    </w:lvl>
+    <w:lvl w:ilvl="8" w:tplc="0419001B" w:tentative="1">
+      <w:start w:val="1"/>
+      <w:numFmt w:val="lowerRoman"/>
+      <w:lvlText w:val="%9."/>
+      <w:lvlJc w:val="right"/>
+      <w:pPr>
+        <w:ind w:left="6840" w:hanging="180"/>
+      </w:pPr>
+    </w:lvl>
+  </w:abstractNum>
+  <w:abstractNum w:abstractNumId="3" w15:restartNumberingAfterBreak="0">
+    <w:nsid w:val="32D01812"/>
+    <w:multiLevelType w:val="hybridMultilevel"/>
+    <w:tmpl w:val="1EF893FA"/>
+    <w:lvl w:ilvl="0" w:tplc="04190019">
+      <w:start w:val="1"/>
+      <w:numFmt w:val="lowerLetter"/>
+      <w:lvlText w:val="%1."/>
+      <w:lvlJc w:val="left"/>
+      <w:pPr>
+        <w:ind w:left="1080" w:hanging="360"/>
+      </w:pPr>
+    </w:lvl>
+    <w:lvl w:ilvl="1" w:tplc="04190019" w:tentative="1">
+      <w:start w:val="1"/>
+      <w:numFmt w:val="lowerLetter"/>
+      <w:lvlText w:val="%2."/>
+      <w:lvlJc w:val="left"/>
+      <w:pPr>
+        <w:ind w:left="1800" w:hanging="360"/>
+      </w:pPr>
+    </w:lvl>
+    <w:lvl w:ilvl="2" w:tplc="0419001B" w:tentative="1">
+      <w:start w:val="1"/>
+      <w:numFmt w:val="lowerRoman"/>
+      <w:lvlText w:val="%3."/>
+      <w:lvlJc w:val="right"/>
+      <w:pPr>
+        <w:ind w:left="2520" w:hanging="180"/>
+      </w:pPr>
+    </w:lvl>
+    <w:lvl w:ilvl="3" w:tplc="0419000F" w:tentative="1">
+      <w:start w:val="1"/>
+      <w:numFmt w:val="decimal"/>
+      <w:lvlText w:val="%4."/>
+      <w:lvlJc w:val="left"/>
+      <w:pPr>
+        <w:ind w:left="3240" w:hanging="360"/>
+      </w:pPr>
+    </w:lvl>
+    <w:lvl w:ilvl="4" w:tplc="04190019" w:tentative="1">
+      <w:start w:val="1"/>
+      <w:numFmt w:val="lowerLetter"/>
+      <w:lvlText w:val="%5."/>
+      <w:lvlJc w:val="left"/>
+      <w:pPr>
+        <w:ind w:left="3960" w:hanging="360"/>
+      </w:pPr>
+    </w:lvl>
+    <w:lvl w:ilvl="5" w:tplc="0419001B" w:tentative="1">
+      <w:start w:val="1"/>
+      <w:numFmt w:val="lowerRoman"/>
+      <w:lvlText w:val="%6."/>
+      <w:lvlJc w:val="right"/>
+      <w:pPr>
+        <w:ind w:left="4680" w:hanging="180"/>
+      </w:pPr>
+    </w:lvl>
+    <w:lvl w:ilvl="6" w:tplc="0419000F" w:tentative="1">
+      <w:start w:val="1"/>
+      <w:numFmt w:val="decimal"/>
+      <w:lvlText w:val="%7."/>
+      <w:lvlJc w:val="left"/>
+      <w:pPr>
+        <w:ind w:left="5400" w:hanging="360"/>
+      </w:pPr>
+    </w:lvl>
+    <w:lvl w:ilvl="7" w:tplc="04190019" w:tentative="1">
+      <w:start w:val="1"/>
+      <w:numFmt w:val="lowerLetter"/>
+      <w:lvlText w:val="%8."/>
+      <w:lvlJc w:val="left"/>
+      <w:pPr>
+        <w:ind w:left="6120" w:hanging="360"/>
+      </w:pPr>
+    </w:lvl>
+    <w:lvl w:ilvl="8" w:tplc="0419001B" w:tentative="1">
+      <w:start w:val="1"/>
+      <w:numFmt w:val="lowerRoman"/>
+      <w:lvlText w:val="%9."/>
+      <w:lvlJc w:val="right"/>
+      <w:pPr>
+        <w:ind w:left="6840" w:hanging="180"/>
+      </w:pPr>
+    </w:lvl>
+  </w:abstractNum>
+  <w:abstractNum w:abstractNumId="4" w15:restartNumberingAfterBreak="0">
     <w:nsid w:val="35757C45"/>
     <w:multiLevelType w:val="hybridMultilevel"/>
     <w:tmpl w:val="29609CE6"/>
@@ -1688,7 +2246,7 @@
       </w:pPr>
     </w:lvl>
   </w:abstractNum>
-  <w:abstractNum w:abstractNumId="3" w15:restartNumberingAfterBreak="0">
+  <w:abstractNum w:abstractNumId="5" w15:restartNumberingAfterBreak="0">
     <w:nsid w:val="6BB43018"/>
     <w:multiLevelType w:val="hybridMultilevel"/>
     <w:tmpl w:val="06EABBF0"/>
@@ -1777,7 +2335,7 @@
       </w:pPr>
     </w:lvl>
   </w:abstractNum>
-  <w:abstractNum w:abstractNumId="4" w15:restartNumberingAfterBreak="0">
+  <w:abstractNum w:abstractNumId="6" w15:restartNumberingAfterBreak="0">
     <w:nsid w:val="70182A6D"/>
     <w:multiLevelType w:val="hybridMultilevel"/>
     <w:tmpl w:val="E8A210DC"/>
@@ -1867,19 +2425,25 @@
     </w:lvl>
   </w:abstractNum>
   <w:num w:numId="1" w16cid:durableId="1835293661">
-    <w:abstractNumId w:val="3"/>
+    <w:abstractNumId w:val="5"/>
   </w:num>
   <w:num w:numId="2" w16cid:durableId="898437844">
-    <w:abstractNumId w:val="2"/>
+    <w:abstractNumId w:val="4"/>
   </w:num>
   <w:num w:numId="3" w16cid:durableId="123235708">
-    <w:abstractNumId w:val="4"/>
+    <w:abstractNumId w:val="6"/>
   </w:num>
   <w:num w:numId="4" w16cid:durableId="194316292">
     <w:abstractNumId w:val="0"/>
   </w:num>
   <w:num w:numId="5" w16cid:durableId="1602571721">
     <w:abstractNumId w:val="1"/>
+  </w:num>
+  <w:num w:numId="6" w16cid:durableId="2056545427">
+    <w:abstractNumId w:val="3"/>
+  </w:num>
+  <w:num w:numId="7" w16cid:durableId="453869287">
+    <w:abstractNumId w:val="2"/>
   </w:num>
 </w:numbering>
 </file>
